--- a/public/template/Invjnp.docx
+++ b/public/template/Invjnp.docx
@@ -79,7 +79,7 @@
       </w:tblGrid>
       <w:tr>
         <w:trPr>
-          <w:trHeight w:val="1178"/>
+          <w:trHeight w:val="1898"/>
         </w:trPr>
         <w:tc>
           <w:tcPr>
@@ -127,6 +127,13 @@
                 <w:szCs w:val="30"/>
               </w:rPr>
             </w:pPr>
+            <w:r>
+              <w:rPr>
+                <w:sz w:val="28"/>
+                <w:szCs w:val="30"/>
+              </w:rPr>
+              <w:t>${CompAlamat}</w:t>
+            </w:r>
           </w:p>
           <w:p>
             <w:pPr>
@@ -233,7 +240,7 @@
       </w:tblGrid>
       <w:tr>
         <w:trPr>
-          <w:trHeight w:val="1808"/>
+          <w:trHeight w:val="1898"/>
         </w:trPr>
         <w:tc>
           <w:tcPr>
@@ -354,13 +361,15 @@
               </w:rPr>
               <w:t xml:space="preserve"> </w:t>
             </w:r>
-            <w:r>
-              <w:rPr>
-                <w:b/>
-                <w:sz w:val="24"/>
-                <w:szCs w:val="30"/>
-              </w:rPr>
-              <w:t>SPPA/PO</w:t>
+            <w:bookmarkStart w:id="0" w:name="_GoBack"/>
+            <w:bookmarkEnd w:id="0"/>
+            <w:r>
+              <w:rPr>
+                <w:b/>
+                <w:sz w:val="24"/>
+                <w:szCs w:val="30"/>
+              </w:rPr>
+              <w:t>PO</w:t>
             </w:r>
           </w:p>
         </w:tc>
@@ -5085,8 +5094,6 @@
         </w:rPr>
         <w:t>( Budiman R )</w:t>
       </w:r>
-      <w:bookmarkStart w:id="0" w:name="_GoBack"/>
-      <w:bookmarkEnd w:id="0"/>
     </w:p>
     <w:sectPr>
       <w:type w:val="continuous"/>
@@ -5816,7 +5823,7 @@
 </file>
 
 <file path=customXml/itemProps1.xml><?xml version="1.0" encoding="utf-8"?>
-<ds:datastoreItem xmlns:ds="http://schemas.openxmlformats.org/officeDocument/2006/customXml" ds:itemID="{45028447-8192-40DE-8757-2B2438A4BD2F}">
+<ds:datastoreItem xmlns:ds="http://schemas.openxmlformats.org/officeDocument/2006/customXml" ds:itemID="{28DA25D7-F3A6-435F-A462-7C4246593247}">
   <ds:schemaRefs>
     <ds:schemaRef ds:uri="http://schemas.openxmlformats.org/officeDocument/2006/bibliography"/>
   </ds:schemaRefs>

--- a/public/template/Invjnp.docx
+++ b/public/template/Invjnp.docx
@@ -301,68 +301,60 @@
                 <w:szCs w:val="30"/>
               </w:rPr>
             </w:pPr>
-            <w:r>
-              <w:rPr>
-                <w:b/>
-                <w:sz w:val="24"/>
-                <w:szCs w:val="30"/>
-              </w:rPr>
-              <w:t>Subject</w:t>
-            </w:r>
-          </w:p>
-          <w:p>
-            <w:pPr>
-              <w:ind w:right="-720"/>
-              <w:rPr>
-                <w:b/>
-                <w:sz w:val="24"/>
-                <w:szCs w:val="30"/>
-              </w:rPr>
-            </w:pPr>
-            <w:r>
-              <w:rPr>
-                <w:b/>
-                <w:sz w:val="24"/>
-                <w:szCs w:val="30"/>
-              </w:rPr>
-              <w:t xml:space="preserve">Tgl </w:t>
-            </w:r>
-            <w:r>
-              <w:rPr>
-                <w:b/>
-                <w:sz w:val="24"/>
-                <w:szCs w:val="30"/>
-              </w:rPr>
-              <w:t>SJ</w:t>
-            </w:r>
-          </w:p>
-          <w:p>
-            <w:pPr>
-              <w:ind w:right="-720"/>
-              <w:rPr>
-                <w:b/>
-                <w:sz w:val="24"/>
-                <w:szCs w:val="30"/>
-              </w:rPr>
-            </w:pPr>
-            <w:r>
-              <w:rPr>
-                <w:b/>
-                <w:sz w:val="24"/>
-                <w:szCs w:val="30"/>
-              </w:rPr>
-              <w:t>No</w:t>
-            </w:r>
-            <w:r>
-              <w:rPr>
-                <w:b/>
-                <w:sz w:val="24"/>
-                <w:szCs w:val="30"/>
-              </w:rPr>
-              <w:t xml:space="preserve"> </w:t>
-            </w:r>
             <w:bookmarkStart w:id="0" w:name="_GoBack"/>
             <w:bookmarkEnd w:id="0"/>
+          </w:p>
+          <w:p>
+            <w:pPr>
+              <w:ind w:right="-720"/>
+              <w:rPr>
+                <w:b/>
+                <w:sz w:val="24"/>
+                <w:szCs w:val="30"/>
+              </w:rPr>
+            </w:pPr>
+            <w:r>
+              <w:rPr>
+                <w:b/>
+                <w:sz w:val="24"/>
+                <w:szCs w:val="30"/>
+              </w:rPr>
+              <w:t xml:space="preserve">Tgl </w:t>
+            </w:r>
+            <w:r>
+              <w:rPr>
+                <w:b/>
+                <w:sz w:val="24"/>
+                <w:szCs w:val="30"/>
+              </w:rPr>
+              <w:t>SJ</w:t>
+            </w:r>
+          </w:p>
+          <w:p>
+            <w:pPr>
+              <w:ind w:right="-720"/>
+              <w:rPr>
+                <w:b/>
+                <w:sz w:val="24"/>
+                <w:szCs w:val="30"/>
+              </w:rPr>
+            </w:pPr>
+            <w:r>
+              <w:rPr>
+                <w:b/>
+                <w:sz w:val="24"/>
+                <w:szCs w:val="30"/>
+              </w:rPr>
+              <w:t>No</w:t>
+            </w:r>
+            <w:r>
+              <w:rPr>
+                <w:b/>
+                <w:sz w:val="24"/>
+                <w:szCs w:val="30"/>
+              </w:rPr>
+              <w:t xml:space="preserve"> </w:t>
+            </w:r>
             <w:r>
               <w:rPr>
                 <w:b/>
@@ -5823,7 +5815,7 @@
 </file>
 
 <file path=customXml/itemProps1.xml><?xml version="1.0" encoding="utf-8"?>
-<ds:datastoreItem xmlns:ds="http://schemas.openxmlformats.org/officeDocument/2006/customXml" ds:itemID="{28DA25D7-F3A6-435F-A462-7C4246593247}">
+<ds:datastoreItem xmlns:ds="http://schemas.openxmlformats.org/officeDocument/2006/customXml" ds:itemID="{062F18AE-F93A-4463-9BEA-87EB66417952}">
   <ds:schemaRefs>
     <ds:schemaRef ds:uri="http://schemas.openxmlformats.org/officeDocument/2006/bibliography"/>
   </ds:schemaRefs>

--- a/public/template/Invjnp.docx
+++ b/public/template/Invjnp.docx
@@ -1,6 +1,6 @@
 
 <file path=word/document.xml><?xml version="1.0" encoding="utf-8"?>
-<w:document xmlns:wpc="http://schemas.microsoft.com/office/word/2010/wordprocessingCanvas" xmlns:mc="http://schemas.openxmlformats.org/markup-compatibility/2006" xmlns:o="urn:schemas-microsoft-com:office:office" xmlns:r="http://schemas.openxmlformats.org/officeDocument/2006/relationships" xmlns:m="http://schemas.openxmlformats.org/officeDocument/2006/math" xmlns:v="urn:schemas-microsoft-com:vml" xmlns:wp14="http://schemas.microsoft.com/office/word/2010/wordprocessingDrawing" xmlns:wp="http://schemas.openxmlformats.org/drawingml/2006/wordprocessingDrawing" xmlns:w10="urn:schemas-microsoft-com:office:word" xmlns:w="http://schemas.openxmlformats.org/wordprocessingml/2006/main" xmlns:w14="http://schemas.microsoft.com/office/word/2010/wordml" xmlns:w15="http://schemas.microsoft.com/office/word/2012/wordml" xmlns:wpg="http://schemas.microsoft.com/office/word/2010/wordprocessingGroup" xmlns:wpi="http://schemas.microsoft.com/office/word/2010/wordprocessingInk" xmlns:wne="http://schemas.microsoft.com/office/word/2006/wordml" xmlns:wps="http://schemas.microsoft.com/office/word/2010/wordprocessingShape" mc:Ignorable="w14 w15 wp14">
+<w:document xmlns:wpc="http://schemas.microsoft.com/office/word/2010/wordprocessingCanvas" xmlns:cx="http://schemas.microsoft.com/office/drawing/2014/chartex" xmlns:mc="http://schemas.openxmlformats.org/markup-compatibility/2006" xmlns:o="urn:schemas-microsoft-com:office:office" xmlns:r="http://schemas.openxmlformats.org/officeDocument/2006/relationships" xmlns:m="http://schemas.openxmlformats.org/officeDocument/2006/math" xmlns:v="urn:schemas-microsoft-com:vml" xmlns:wp14="http://schemas.microsoft.com/office/word/2010/wordprocessingDrawing" xmlns:wp="http://schemas.openxmlformats.org/drawingml/2006/wordprocessingDrawing" xmlns:w10="urn:schemas-microsoft-com:office:word" xmlns:w="http://schemas.openxmlformats.org/wordprocessingml/2006/main" xmlns:w14="http://schemas.microsoft.com/office/word/2010/wordml" xmlns:w15="http://schemas.microsoft.com/office/word/2012/wordml" xmlns:w16se="http://schemas.microsoft.com/office/word/2015/wordml/symex" xmlns:wpg="http://schemas.microsoft.com/office/word/2010/wordprocessingGroup" xmlns:wpi="http://schemas.microsoft.com/office/word/2010/wordprocessingInk" xmlns:wne="http://schemas.microsoft.com/office/word/2006/wordml" xmlns:wps="http://schemas.microsoft.com/office/word/2010/wordprocessingShape" mc:Ignorable="w14 w15 w16se wp14">
   <w:body>
     <w:p>
       <w:pPr>
@@ -100,6 +100,7 @@
                 <w:sz w:val="24"/>
                 <w:szCs w:val="30"/>
               </w:rPr>
+              <w:lastRenderedPageBreak/>
               <w:t>Kepada Yth</w:t>
             </w:r>
           </w:p>
@@ -261,6 +262,7 @@
                 <w:sz w:val="24"/>
                 <w:szCs w:val="30"/>
               </w:rPr>
+              <w:lastRenderedPageBreak/>
               <w:t>No. Inv</w:t>
             </w:r>
           </w:p>
@@ -297,119 +299,119 @@
               <w:ind w:right="-720"/>
               <w:rPr>
                 <w:b/>
+                <w:sz w:val="24"/>
+                <w:szCs w:val="30"/>
+              </w:rPr>
+            </w:pPr>
+          </w:p>
+          <w:p>
+            <w:pPr>
+              <w:ind w:right="-720"/>
+              <w:rPr>
+                <w:b/>
+                <w:sz w:val="24"/>
+                <w:szCs w:val="30"/>
+              </w:rPr>
+            </w:pPr>
+            <w:r>
+              <w:rPr>
+                <w:b/>
+                <w:sz w:val="24"/>
+                <w:szCs w:val="30"/>
+              </w:rPr>
+              <w:t xml:space="preserve">Tgl </w:t>
+            </w:r>
+            <w:r>
+              <w:rPr>
+                <w:b/>
+                <w:sz w:val="24"/>
+                <w:szCs w:val="30"/>
+              </w:rPr>
+              <w:t>SJ</w:t>
+            </w:r>
+          </w:p>
+          <w:p>
+            <w:pPr>
+              <w:ind w:right="-720"/>
+              <w:rPr>
+                <w:b/>
+                <w:sz w:val="24"/>
+                <w:szCs w:val="30"/>
+              </w:rPr>
+            </w:pPr>
+            <w:r>
+              <w:rPr>
+                <w:b/>
+                <w:sz w:val="24"/>
+                <w:szCs w:val="30"/>
+              </w:rPr>
+              <w:t>No</w:t>
+            </w:r>
+            <w:r>
+              <w:rPr>
+                <w:b/>
+                <w:sz w:val="24"/>
+                <w:szCs w:val="30"/>
+              </w:rPr>
+              <w:t xml:space="preserve"> </w:t>
+            </w:r>
+            <w:r>
+              <w:rPr>
+                <w:b/>
+                <w:sz w:val="24"/>
+                <w:szCs w:val="30"/>
+              </w:rPr>
+              <w:t>PO</w:t>
+            </w:r>
+          </w:p>
+        </w:tc>
+        <w:tc>
+          <w:tcPr>
+            <w:tcW w:w="3960" w:type="dxa"/>
+          </w:tcPr>
+          <w:p>
+            <w:pPr>
+              <w:spacing w:after="20"/>
+              <w:ind w:right="-720"/>
+              <w:rPr>
+                <w:sz w:val="40"/>
+                <w:szCs w:val="30"/>
+              </w:rPr>
+            </w:pPr>
+            <w:r>
+              <w:rPr>
+                <w:sz w:val="40"/>
+                <w:szCs w:val="30"/>
+              </w:rPr>
+              <w:t>${Invoice}</w:t>
+            </w:r>
+          </w:p>
+          <w:p>
+            <w:pPr>
+              <w:ind w:right="-720"/>
+              <w:rPr>
+                <w:sz w:val="32"/>
+                <w:szCs w:val="30"/>
+              </w:rPr>
+            </w:pPr>
+            <w:r>
+              <w:rPr>
+                <w:sz w:val="32"/>
+                <w:szCs w:val="30"/>
+              </w:rPr>
+              <w:t>Terlampir</w:t>
+            </w:r>
+          </w:p>
+          <w:p>
+            <w:pPr>
+              <w:ind w:right="-720"/>
+              <w:rPr>
                 <w:sz w:val="24"/>
                 <w:szCs w:val="30"/>
               </w:rPr>
             </w:pPr>
             <w:bookmarkStart w:id="0" w:name="_GoBack"/>
             <w:bookmarkEnd w:id="0"/>
-          </w:p>
-          <w:p>
-            <w:pPr>
-              <w:ind w:right="-720"/>
-              <w:rPr>
-                <w:b/>
-                <w:sz w:val="24"/>
-                <w:szCs w:val="30"/>
-              </w:rPr>
-            </w:pPr>
-            <w:r>
-              <w:rPr>
-                <w:b/>
-                <w:sz w:val="24"/>
-                <w:szCs w:val="30"/>
-              </w:rPr>
-              <w:t xml:space="preserve">Tgl </w:t>
-            </w:r>
-            <w:r>
-              <w:rPr>
-                <w:b/>
-                <w:sz w:val="24"/>
-                <w:szCs w:val="30"/>
-              </w:rPr>
-              <w:t>SJ</w:t>
-            </w:r>
-          </w:p>
-          <w:p>
-            <w:pPr>
-              <w:ind w:right="-720"/>
-              <w:rPr>
-                <w:b/>
-                <w:sz w:val="24"/>
-                <w:szCs w:val="30"/>
-              </w:rPr>
-            </w:pPr>
-            <w:r>
-              <w:rPr>
-                <w:b/>
-                <w:sz w:val="24"/>
-                <w:szCs w:val="30"/>
-              </w:rPr>
-              <w:t>No</w:t>
-            </w:r>
-            <w:r>
-              <w:rPr>
-                <w:b/>
-                <w:sz w:val="24"/>
-                <w:szCs w:val="30"/>
-              </w:rPr>
-              <w:t xml:space="preserve"> </w:t>
-            </w:r>
-            <w:r>
-              <w:rPr>
-                <w:b/>
-                <w:sz w:val="24"/>
-                <w:szCs w:val="30"/>
-              </w:rPr>
-              <w:t>PO</w:t>
-            </w:r>
-          </w:p>
-        </w:tc>
-        <w:tc>
-          <w:tcPr>
-            <w:tcW w:w="3960" w:type="dxa"/>
-          </w:tcPr>
-          <w:p>
-            <w:pPr>
-              <w:spacing w:after="20"/>
-              <w:ind w:right="-720"/>
-              <w:rPr>
-                <w:sz w:val="40"/>
-                <w:szCs w:val="30"/>
-              </w:rPr>
-            </w:pPr>
-            <w:r>
-              <w:rPr>
-                <w:sz w:val="40"/>
-                <w:szCs w:val="30"/>
-              </w:rPr>
-              <w:t>${Invoice}</w:t>
-            </w:r>
-          </w:p>
-          <w:p>
-            <w:pPr>
-              <w:ind w:right="-720"/>
-              <w:rPr>
-                <w:sz w:val="32"/>
-                <w:szCs w:val="30"/>
-              </w:rPr>
-            </w:pPr>
-            <w:r>
-              <w:rPr>
-                <w:sz w:val="32"/>
-                <w:szCs w:val="30"/>
-              </w:rPr>
-              <w:t>${SJKir}</w:t>
-            </w:r>
-          </w:p>
-          <w:p>
-            <w:pPr>
-              <w:ind w:right="-720"/>
-              <w:rPr>
-                <w:sz w:val="24"/>
-                <w:szCs w:val="30"/>
-              </w:rPr>
-            </w:pPr>
           </w:p>
           <w:p>
             <w:pPr>
@@ -538,6 +540,7 @@
                 <w:sz w:val="24"/>
                 <w:szCs w:val="30"/>
               </w:rPr>
+              <w:lastRenderedPageBreak/>
               <w:t>No.</w:t>
             </w:r>
           </w:p>
@@ -4917,6 +4920,18 @@
           <w:cols w:space="1440"/>
           <w:docGrid w:linePitch="360"/>
         </w:sectPr>
+      </w:pPr>
+    </w:p>
+    <w:p>
+      <w:pPr>
+        <w:spacing w:after="0" w:line="240" w:lineRule="auto"/>
+        <w:ind w:right="-720"/>
+        <w:jc w:val="center"/>
+        <w:rPr>
+          <w:b/>
+          <w:sz w:val="24"/>
+          <w:szCs w:val="30"/>
+        </w:rPr>
       </w:pPr>
     </w:p>
     <w:p>
@@ -5019,6 +5034,27 @@
           <w:sz w:val="24"/>
           <w:szCs w:val="30"/>
         </w:rPr>
+        <w:lastRenderedPageBreak/>
+        <w:t>Jakarta,</w:t>
+      </w:r>
+    </w:p>
+    <w:p>
+      <w:pPr>
+        <w:spacing w:after="0" w:line="240" w:lineRule="auto"/>
+        <w:ind w:right="-720"/>
+        <w:jc w:val="center"/>
+        <w:rPr>
+          <w:b/>
+          <w:sz w:val="24"/>
+          <w:szCs w:val="30"/>
+        </w:rPr>
+      </w:pPr>
+      <w:r>
+        <w:rPr>
+          <w:b/>
+          <w:sz w:val="24"/>
+          <w:szCs w:val="30"/>
+        </w:rPr>
         <w:t>Hormat Kami,</w:t>
       </w:r>
     </w:p>
@@ -5099,7 +5135,7 @@
 </file>
 
 <file path=word/styles.xml><?xml version="1.0" encoding="utf-8"?>
-<w:styles xmlns:mc="http://schemas.openxmlformats.org/markup-compatibility/2006" xmlns:r="http://schemas.openxmlformats.org/officeDocument/2006/relationships" xmlns:w="http://schemas.openxmlformats.org/wordprocessingml/2006/main" xmlns:w14="http://schemas.microsoft.com/office/word/2010/wordml" xmlns:w15="http://schemas.microsoft.com/office/word/2012/wordml" mc:Ignorable="w14 w15">
+<w:styles xmlns:mc="http://schemas.openxmlformats.org/markup-compatibility/2006" xmlns:r="http://schemas.openxmlformats.org/officeDocument/2006/relationships" xmlns:w="http://schemas.openxmlformats.org/wordprocessingml/2006/main" xmlns:w14="http://schemas.microsoft.com/office/word/2010/wordml" xmlns:w15="http://schemas.microsoft.com/office/word/2012/wordml" xmlns:w16se="http://schemas.microsoft.com/office/word/2015/wordml/symex" mc:Ignorable="w14 w15 w16se">
   <w:docDefaults>
     <w:rPrDefault>
       <w:rPr>
@@ -5815,7 +5851,7 @@
 </file>
 
 <file path=customXml/itemProps1.xml><?xml version="1.0" encoding="utf-8"?>
-<ds:datastoreItem xmlns:ds="http://schemas.openxmlformats.org/officeDocument/2006/customXml" ds:itemID="{062F18AE-F93A-4463-9BEA-87EB66417952}">
+<ds:datastoreItem xmlns:ds="http://schemas.openxmlformats.org/officeDocument/2006/customXml" ds:itemID="{31256291-2315-4FB6-BFEC-B1DE2F7A01FD}">
   <ds:schemaRefs>
     <ds:schemaRef ds:uri="http://schemas.openxmlformats.org/officeDocument/2006/bibliography"/>
   </ds:schemaRefs>

--- a/public/template/Invjnp.docx
+++ b/public/template/Invjnp.docx
@@ -94,6 +94,7 @@
                 <w:szCs w:val="30"/>
               </w:rPr>
             </w:pPr>
+            <w:proofErr w:type="spellStart"/>
             <w:r>
               <w:rPr>
                 <w:b/>
@@ -101,20 +102,39 @@
                 <w:szCs w:val="30"/>
               </w:rPr>
               <w:lastRenderedPageBreak/>
-              <w:t>Kepada Yth</w:t>
-            </w:r>
+              <w:t>Kepada</w:t>
+            </w:r>
+            <w:proofErr w:type="spellEnd"/>
+            <w:r>
+              <w:rPr>
+                <w:b/>
+                <w:sz w:val="24"/>
+                <w:szCs w:val="30"/>
+              </w:rPr>
+              <w:t xml:space="preserve"> </w:t>
+            </w:r>
+            <w:proofErr w:type="spellStart"/>
+            <w:r>
+              <w:rPr>
+                <w:b/>
+                <w:sz w:val="24"/>
+                <w:szCs w:val="30"/>
+              </w:rPr>
+              <w:t>Yth</w:t>
+            </w:r>
+            <w:proofErr w:type="spellEnd"/>
           </w:p>
           <w:p>
             <w:pPr>
               <w:ind w:left="-18" w:right="-720"/>
               <w:rPr>
-                <w:sz w:val="40"/>
-                <w:szCs w:val="30"/>
-              </w:rPr>
-            </w:pPr>
-            <w:r>
-              <w:rPr>
-                <w:sz w:val="40"/>
+                <w:sz w:val="36"/>
+                <w:szCs w:val="30"/>
+              </w:rPr>
+            </w:pPr>
+            <w:r>
+              <w:rPr>
+                <w:sz w:val="36"/>
                 <w:szCs w:val="30"/>
               </w:rPr>
               <w:t>${Company}</w:t>
@@ -133,7 +153,23 @@
                 <w:sz w:val="28"/>
                 <w:szCs w:val="30"/>
               </w:rPr>
-              <w:t>${CompAlamat}</w:t>
+              <w:t>${</w:t>
+            </w:r>
+            <w:proofErr w:type="spellStart"/>
+            <w:r>
+              <w:rPr>
+                <w:sz w:val="28"/>
+                <w:szCs w:val="30"/>
+              </w:rPr>
+              <w:t>CompAlamat</w:t>
+            </w:r>
+            <w:proofErr w:type="spellEnd"/>
+            <w:r>
+              <w:rPr>
+                <w:sz w:val="28"/>
+                <w:szCs w:val="30"/>
+              </w:rPr>
+              <w:t>}</w:t>
             </w:r>
           </w:p>
           <w:p>
@@ -145,13 +181,33 @@
                 <w:szCs w:val="30"/>
               </w:rPr>
             </w:pPr>
-            <w:r>
-              <w:rPr>
-                <w:b/>
-                <w:sz w:val="24"/>
-                <w:szCs w:val="30"/>
-              </w:rPr>
-              <w:t xml:space="preserve">Telp : </w:t>
+            <w:proofErr w:type="spellStart"/>
+            <w:proofErr w:type="gramStart"/>
+            <w:r>
+              <w:rPr>
+                <w:b/>
+                <w:sz w:val="24"/>
+                <w:szCs w:val="30"/>
+              </w:rPr>
+              <w:t>Telp</w:t>
+            </w:r>
+            <w:proofErr w:type="spellEnd"/>
+            <w:r>
+              <w:rPr>
+                <w:b/>
+                <w:sz w:val="24"/>
+                <w:szCs w:val="30"/>
+              </w:rPr>
+              <w:t xml:space="preserve"> :</w:t>
+            </w:r>
+            <w:proofErr w:type="gramEnd"/>
+            <w:r>
+              <w:rPr>
+                <w:b/>
+                <w:sz w:val="24"/>
+                <w:szCs w:val="30"/>
+              </w:rPr>
+              <w:t xml:space="preserve"> </w:t>
             </w:r>
             <w:r>
               <w:rPr>
@@ -160,6 +216,7 @@
               </w:rPr>
               <w:t>${</w:t>
             </w:r>
+            <w:proofErr w:type="spellStart"/>
             <w:r>
               <w:rPr>
                 <w:sz w:val="24"/>
@@ -167,6 +224,7 @@
               </w:rPr>
               <w:t>CompPhone</w:t>
             </w:r>
+            <w:proofErr w:type="spellEnd"/>
             <w:r>
               <w:rPr>
                 <w:sz w:val="24"/>
@@ -200,20 +258,38 @@
               </w:rPr>
               <w:t xml:space="preserve"> </w:t>
             </w:r>
-            <w:r>
-              <w:rPr>
-                <w:sz w:val="36"/>
-                <w:szCs w:val="30"/>
-              </w:rPr>
-              <w:t xml:space="preserve">${PCode} - </w:t>
-            </w:r>
-            <w:r>
-              <w:rPr>
-                <w:sz w:val="36"/>
+            <w:bookmarkStart w:id="0" w:name="_GoBack"/>
+            <w:r>
+              <w:rPr>
+                <w:sz w:val="32"/>
+                <w:szCs w:val="30"/>
+              </w:rPr>
+              <w:t>${</w:t>
+            </w:r>
+            <w:proofErr w:type="spellStart"/>
+            <w:r>
+              <w:rPr>
+                <w:sz w:val="32"/>
+                <w:szCs w:val="30"/>
+              </w:rPr>
+              <w:t>PCode</w:t>
+            </w:r>
+            <w:proofErr w:type="spellEnd"/>
+            <w:r>
+              <w:rPr>
+                <w:sz w:val="32"/>
+                <w:szCs w:val="30"/>
+              </w:rPr>
+              <w:t xml:space="preserve">} - </w:t>
+            </w:r>
+            <w:r>
+              <w:rPr>
+                <w:sz w:val="32"/>
                 <w:szCs w:val="30"/>
               </w:rPr>
               <w:t>${Project}</w:t>
             </w:r>
+            <w:bookmarkEnd w:id="0"/>
           </w:p>
         </w:tc>
       </w:tr>
@@ -263,8 +339,18 @@
                 <w:szCs w:val="30"/>
               </w:rPr>
               <w:lastRenderedPageBreak/>
-              <w:t>No. Inv</w:t>
-            </w:r>
+              <w:t xml:space="preserve">No. </w:t>
+            </w:r>
+            <w:proofErr w:type="spellStart"/>
+            <w:r>
+              <w:rPr>
+                <w:b/>
+                <w:sz w:val="24"/>
+                <w:szCs w:val="30"/>
+              </w:rPr>
+              <w:t>Inv</w:t>
+            </w:r>
+            <w:proofErr w:type="spellEnd"/>
           </w:p>
           <w:p>
             <w:pPr>
@@ -313,13 +399,23 @@
                 <w:szCs w:val="30"/>
               </w:rPr>
             </w:pPr>
-            <w:r>
-              <w:rPr>
-                <w:b/>
-                <w:sz w:val="24"/>
-                <w:szCs w:val="30"/>
-              </w:rPr>
-              <w:t xml:space="preserve">Tgl </w:t>
+            <w:proofErr w:type="spellStart"/>
+            <w:r>
+              <w:rPr>
+                <w:b/>
+                <w:sz w:val="24"/>
+                <w:szCs w:val="30"/>
+              </w:rPr>
+              <w:t>Tgl</w:t>
+            </w:r>
+            <w:proofErr w:type="spellEnd"/>
+            <w:r>
+              <w:rPr>
+                <w:b/>
+                <w:sz w:val="24"/>
+                <w:szCs w:val="30"/>
+              </w:rPr>
+              <w:t xml:space="preserve"> </w:t>
             </w:r>
             <w:r>
               <w:rPr>
@@ -374,13 +470,13 @@
               <w:spacing w:after="20"/>
               <w:ind w:right="-720"/>
               <w:rPr>
-                <w:sz w:val="40"/>
-                <w:szCs w:val="30"/>
-              </w:rPr>
-            </w:pPr>
-            <w:r>
-              <w:rPr>
-                <w:sz w:val="40"/>
+                <w:sz w:val="36"/>
+                <w:szCs w:val="30"/>
+              </w:rPr>
+            </w:pPr>
+            <w:r>
+              <w:rPr>
+                <w:sz w:val="36"/>
                 <w:szCs w:val="30"/>
               </w:rPr>
               <w:t>${Invoice}</w:t>
@@ -394,6 +490,7 @@
                 <w:szCs w:val="30"/>
               </w:rPr>
             </w:pPr>
+            <w:proofErr w:type="spellStart"/>
             <w:r>
               <w:rPr>
                 <w:sz w:val="32"/>
@@ -401,6 +498,7 @@
               </w:rPr>
               <w:t>Terlampir</w:t>
             </w:r>
+            <w:proofErr w:type="spellEnd"/>
           </w:p>
           <w:p>
             <w:pPr>
@@ -410,8 +508,6 @@
                 <w:szCs w:val="30"/>
               </w:rPr>
             </w:pPr>
-            <w:bookmarkStart w:id="0" w:name="_GoBack"/>
-            <w:bookmarkEnd w:id="0"/>
           </w:p>
           <w:p>
             <w:pPr>
@@ -428,6 +524,7 @@
               </w:rPr>
               <w:t>${</w:t>
             </w:r>
+            <w:proofErr w:type="spellStart"/>
             <w:r>
               <w:rPr>
                 <w:sz w:val="24"/>
@@ -435,6 +532,7 @@
               </w:rPr>
               <w:t>Tgl</w:t>
             </w:r>
+            <w:proofErr w:type="spellEnd"/>
             <w:r>
               <w:rPr>
                 <w:sz w:val="24"/>
@@ -458,6 +556,7 @@
               </w:rPr>
               <w:t>${</w:t>
             </w:r>
+            <w:proofErr w:type="spellStart"/>
             <w:r>
               <w:rPr>
                 <w:sz w:val="24"/>
@@ -465,6 +564,7 @@
               </w:rPr>
               <w:t>POCode</w:t>
             </w:r>
+            <w:proofErr w:type="spellEnd"/>
             <w:r>
               <w:rPr>
                 <w:sz w:val="24"/>
@@ -562,6 +662,7 @@
                 <w:szCs w:val="30"/>
               </w:rPr>
             </w:pPr>
+            <w:proofErr w:type="spellStart"/>
             <w:r>
               <w:rPr>
                 <w:b/>
@@ -570,6 +671,7 @@
               </w:rPr>
               <w:t>Jenis</w:t>
             </w:r>
+            <w:proofErr w:type="spellEnd"/>
           </w:p>
         </w:tc>
         <w:tc>
@@ -590,6 +692,7 @@
                 <w:szCs w:val="30"/>
               </w:rPr>
             </w:pPr>
+            <w:proofErr w:type="spellStart"/>
             <w:r>
               <w:rPr>
                 <w:b/>
@@ -598,6 +701,7 @@
               </w:rPr>
               <w:t>NamaBarang</w:t>
             </w:r>
+            <w:proofErr w:type="spellEnd"/>
           </w:p>
         </w:tc>
         <w:tc>
@@ -620,6 +724,7 @@
                 <w:szCs w:val="30"/>
               </w:rPr>
             </w:pPr>
+            <w:proofErr w:type="spellStart"/>
             <w:r>
               <w:rPr>
                 <w:b/>
@@ -628,6 +733,7 @@
               </w:rPr>
               <w:t>Qty</w:t>
             </w:r>
+            <w:proofErr w:type="spellEnd"/>
           </w:p>
         </w:tc>
         <w:tc>
@@ -681,6 +787,7 @@
                 <w:szCs w:val="30"/>
               </w:rPr>
             </w:pPr>
+            <w:proofErr w:type="spellStart"/>
             <w:r>
               <w:rPr>
                 <w:b/>
@@ -689,6 +796,7 @@
               </w:rPr>
               <w:t>Harga</w:t>
             </w:r>
+            <w:proofErr w:type="spellEnd"/>
           </w:p>
         </w:tc>
         <w:tc>
@@ -711,6 +819,7 @@
                 <w:szCs w:val="30"/>
               </w:rPr>
             </w:pPr>
+            <w:proofErr w:type="spellStart"/>
             <w:r>
               <w:rPr>
                 <w:b/>
@@ -719,6 +828,7 @@
               </w:rPr>
               <w:t>Jumlah</w:t>
             </w:r>
+            <w:proofErr w:type="spellEnd"/>
           </w:p>
         </w:tc>
       </w:tr>
@@ -4503,28 +4613,199 @@
                 <w:szCs w:val="16"/>
               </w:rPr>
             </w:pPr>
+            <w:proofErr w:type="spellStart"/>
             <w:r>
               <w:rPr>
                 <w:sz w:val="28"/>
                 <w:szCs w:val="16"/>
               </w:rPr>
-              <w:t>Pembayaran Dengan Cheque atau Bilyet Giro Baru</w:t>
-            </w:r>
-          </w:p>
-          <w:p>
-            <w:pPr>
-              <w:ind w:left="-18" w:right="-720"/>
+              <w:t>Pembayaran</w:t>
+            </w:r>
+            <w:proofErr w:type="spellEnd"/>
+            <w:r>
               <w:rPr>
                 <w:sz w:val="28"/>
                 <w:szCs w:val="16"/>
               </w:rPr>
-            </w:pPr>
+              <w:t xml:space="preserve"> </w:t>
+            </w:r>
+            <w:proofErr w:type="spellStart"/>
             <w:r>
               <w:rPr>
                 <w:sz w:val="28"/>
                 <w:szCs w:val="16"/>
               </w:rPr>
-              <w:t>Dianggap Sah Setelah Dapat Diuangkan (Kliring)</w:t>
+              <w:t>Dengan</w:t>
+            </w:r>
+            <w:proofErr w:type="spellEnd"/>
+            <w:r>
+              <w:rPr>
+                <w:sz w:val="28"/>
+                <w:szCs w:val="16"/>
+              </w:rPr>
+              <w:t xml:space="preserve"> </w:t>
+            </w:r>
+            <w:proofErr w:type="spellStart"/>
+            <w:r>
+              <w:rPr>
+                <w:sz w:val="28"/>
+                <w:szCs w:val="16"/>
+              </w:rPr>
+              <w:t>Cheque</w:t>
+            </w:r>
+            <w:proofErr w:type="spellEnd"/>
+            <w:r>
+              <w:rPr>
+                <w:sz w:val="28"/>
+                <w:szCs w:val="16"/>
+              </w:rPr>
+              <w:t xml:space="preserve"> </w:t>
+            </w:r>
+            <w:proofErr w:type="spellStart"/>
+            <w:r>
+              <w:rPr>
+                <w:sz w:val="28"/>
+                <w:szCs w:val="16"/>
+              </w:rPr>
+              <w:t>atau</w:t>
+            </w:r>
+            <w:proofErr w:type="spellEnd"/>
+            <w:r>
+              <w:rPr>
+                <w:sz w:val="28"/>
+                <w:szCs w:val="16"/>
+              </w:rPr>
+              <w:t xml:space="preserve"> </w:t>
+            </w:r>
+            <w:proofErr w:type="spellStart"/>
+            <w:r>
+              <w:rPr>
+                <w:sz w:val="28"/>
+                <w:szCs w:val="16"/>
+              </w:rPr>
+              <w:t>Bilyet</w:t>
+            </w:r>
+            <w:proofErr w:type="spellEnd"/>
+            <w:r>
+              <w:rPr>
+                <w:sz w:val="28"/>
+                <w:szCs w:val="16"/>
+              </w:rPr>
+              <w:t xml:space="preserve"> Giro </w:t>
+            </w:r>
+            <w:proofErr w:type="spellStart"/>
+            <w:r>
+              <w:rPr>
+                <w:sz w:val="28"/>
+                <w:szCs w:val="16"/>
+              </w:rPr>
+              <w:t>Baru</w:t>
+            </w:r>
+            <w:proofErr w:type="spellEnd"/>
+          </w:p>
+          <w:p>
+            <w:pPr>
+              <w:ind w:left="-18" w:right="-720"/>
+              <w:rPr>
+                <w:sz w:val="28"/>
+                <w:szCs w:val="16"/>
+              </w:rPr>
+            </w:pPr>
+            <w:proofErr w:type="spellStart"/>
+            <w:r>
+              <w:rPr>
+                <w:sz w:val="28"/>
+                <w:szCs w:val="16"/>
+              </w:rPr>
+              <w:t>Dianggap</w:t>
+            </w:r>
+            <w:proofErr w:type="spellEnd"/>
+            <w:r>
+              <w:rPr>
+                <w:sz w:val="28"/>
+                <w:szCs w:val="16"/>
+              </w:rPr>
+              <w:t xml:space="preserve"> </w:t>
+            </w:r>
+            <w:proofErr w:type="spellStart"/>
+            <w:r>
+              <w:rPr>
+                <w:sz w:val="28"/>
+                <w:szCs w:val="16"/>
+              </w:rPr>
+              <w:t>Sah</w:t>
+            </w:r>
+            <w:proofErr w:type="spellEnd"/>
+            <w:r>
+              <w:rPr>
+                <w:sz w:val="28"/>
+                <w:szCs w:val="16"/>
+              </w:rPr>
+              <w:t xml:space="preserve"> </w:t>
+            </w:r>
+            <w:proofErr w:type="spellStart"/>
+            <w:r>
+              <w:rPr>
+                <w:sz w:val="28"/>
+                <w:szCs w:val="16"/>
+              </w:rPr>
+              <w:t>Setelah</w:t>
+            </w:r>
+            <w:proofErr w:type="spellEnd"/>
+            <w:r>
+              <w:rPr>
+                <w:sz w:val="28"/>
+                <w:szCs w:val="16"/>
+              </w:rPr>
+              <w:t xml:space="preserve"> </w:t>
+            </w:r>
+            <w:proofErr w:type="spellStart"/>
+            <w:r>
+              <w:rPr>
+                <w:sz w:val="28"/>
+                <w:szCs w:val="16"/>
+              </w:rPr>
+              <w:t>Dapat</w:t>
+            </w:r>
+            <w:proofErr w:type="spellEnd"/>
+            <w:r>
+              <w:rPr>
+                <w:sz w:val="28"/>
+                <w:szCs w:val="16"/>
+              </w:rPr>
+              <w:t xml:space="preserve"> </w:t>
+            </w:r>
+            <w:proofErr w:type="spellStart"/>
+            <w:r>
+              <w:rPr>
+                <w:sz w:val="28"/>
+                <w:szCs w:val="16"/>
+              </w:rPr>
+              <w:t>Diuangkan</w:t>
+            </w:r>
+            <w:proofErr w:type="spellEnd"/>
+            <w:r>
+              <w:rPr>
+                <w:sz w:val="28"/>
+                <w:szCs w:val="16"/>
+              </w:rPr>
+              <w:t xml:space="preserve"> (</w:t>
+            </w:r>
+            <w:proofErr w:type="spellStart"/>
+            <w:r>
+              <w:rPr>
+                <w:sz w:val="28"/>
+                <w:szCs w:val="16"/>
+              </w:rPr>
+              <w:t>Kliring</w:t>
+            </w:r>
+            <w:proofErr w:type="spellEnd"/>
+            <w:r>
+              <w:rPr>
+                <w:sz w:val="28"/>
+                <w:szCs w:val="16"/>
+              </w:rPr>
+              <w:t>)</w:t>
             </w:r>
           </w:p>
           <w:p>
@@ -4633,13 +4914,23 @@
                 <w:szCs w:val="24"/>
               </w:rPr>
             </w:pPr>
+            <w:proofErr w:type="spellStart"/>
             <w:r>
               <w:rPr>
                 <w:b/>
                 <w:sz w:val="24"/>
                 <w:szCs w:val="24"/>
               </w:rPr>
-              <w:t>Rp.</w:t>
+              <w:t>Rp</w:t>
+            </w:r>
+            <w:proofErr w:type="spellEnd"/>
+            <w:r>
+              <w:rPr>
+                <w:b/>
+                <w:sz w:val="24"/>
+                <w:szCs w:val="24"/>
+              </w:rPr>
+              <w:t>.</w:t>
             </w:r>
           </w:p>
           <w:p>
@@ -4652,13 +4943,23 @@
                 <w:szCs w:val="24"/>
               </w:rPr>
             </w:pPr>
+            <w:proofErr w:type="spellStart"/>
             <w:r>
               <w:rPr>
                 <w:b/>
                 <w:sz w:val="24"/>
                 <w:szCs w:val="24"/>
               </w:rPr>
-              <w:t>Rp.</w:t>
+              <w:t>Rp</w:t>
+            </w:r>
+            <w:proofErr w:type="spellEnd"/>
+            <w:r>
+              <w:rPr>
+                <w:b/>
+                <w:sz w:val="24"/>
+                <w:szCs w:val="24"/>
+              </w:rPr>
+              <w:t>.</w:t>
             </w:r>
           </w:p>
           <w:p>
@@ -4671,13 +4972,23 @@
                 <w:szCs w:val="24"/>
               </w:rPr>
             </w:pPr>
+            <w:proofErr w:type="spellStart"/>
             <w:r>
               <w:rPr>
                 <w:b/>
                 <w:sz w:val="24"/>
                 <w:szCs w:val="24"/>
               </w:rPr>
-              <w:t>Rp.</w:t>
+              <w:t>Rp</w:t>
+            </w:r>
+            <w:proofErr w:type="spellEnd"/>
+            <w:r>
+              <w:rPr>
+                <w:b/>
+                <w:sz w:val="24"/>
+                <w:szCs w:val="24"/>
+              </w:rPr>
+              <w:t>.</w:t>
             </w:r>
           </w:p>
           <w:p>
@@ -4794,12 +5105,37 @@
                 <w:szCs w:val="30"/>
               </w:rPr>
             </w:pPr>
-            <w:r>
-              <w:rPr>
-                <w:sz w:val="24"/>
-                <w:szCs w:val="30"/>
-              </w:rPr>
-              <w:t>Terbilang : ## ${Terbilang} ##</w:t>
+            <w:proofErr w:type="spellStart"/>
+            <w:r>
+              <w:rPr>
+                <w:sz w:val="24"/>
+                <w:szCs w:val="30"/>
+              </w:rPr>
+              <w:t>Terbilang</w:t>
+            </w:r>
+            <w:proofErr w:type="spellEnd"/>
+            <w:r>
+              <w:rPr>
+                <w:sz w:val="24"/>
+                <w:szCs w:val="30"/>
+              </w:rPr>
+              <w:t xml:space="preserve"> : ## ${</w:t>
+            </w:r>
+            <w:proofErr w:type="spellStart"/>
+            <w:r>
+              <w:rPr>
+                <w:sz w:val="24"/>
+                <w:szCs w:val="30"/>
+              </w:rPr>
+              <w:t>Terbilang</w:t>
+            </w:r>
+            <w:proofErr w:type="spellEnd"/>
+            <w:r>
+              <w:rPr>
+                <w:sz w:val="24"/>
+                <w:szCs w:val="30"/>
+              </w:rPr>
+              <w:t>} ##</w:t>
             </w:r>
           </w:p>
         </w:tc>
@@ -4852,13 +5188,23 @@
                 <w:szCs w:val="30"/>
               </w:rPr>
             </w:pPr>
-            <w:r>
-              <w:rPr>
-                <w:b/>
-                <w:sz w:val="24"/>
-                <w:szCs w:val="30"/>
-              </w:rPr>
-              <w:t>Rp.</w:t>
+            <w:proofErr w:type="spellStart"/>
+            <w:r>
+              <w:rPr>
+                <w:b/>
+                <w:sz w:val="24"/>
+                <w:szCs w:val="30"/>
+              </w:rPr>
+              <w:t>Rp</w:t>
+            </w:r>
+            <w:proofErr w:type="spellEnd"/>
+            <w:r>
+              <w:rPr>
+                <w:b/>
+                <w:sz w:val="24"/>
+                <w:szCs w:val="30"/>
+              </w:rPr>
+              <w:t>.</w:t>
             </w:r>
           </w:p>
         </w:tc>
@@ -4945,13 +5291,41 @@
           <w:szCs w:val="30"/>
         </w:rPr>
       </w:pPr>
+      <w:proofErr w:type="spellStart"/>
       <w:r>
         <w:rPr>
           <w:b/>
           <w:sz w:val="24"/>
           <w:szCs w:val="30"/>
         </w:rPr>
-        <w:t>Diterima oleh,</w:t>
+        <w:t>Diterima</w:t>
+      </w:r>
+      <w:proofErr w:type="spellEnd"/>
+      <w:r>
+        <w:rPr>
+          <w:b/>
+          <w:sz w:val="24"/>
+          <w:szCs w:val="30"/>
+        </w:rPr>
+        <w:t xml:space="preserve"> </w:t>
+      </w:r>
+      <w:proofErr w:type="spellStart"/>
+      <w:r>
+        <w:rPr>
+          <w:b/>
+          <w:sz w:val="24"/>
+          <w:szCs w:val="30"/>
+        </w:rPr>
+        <w:t>oleh</w:t>
+      </w:r>
+      <w:proofErr w:type="spellEnd"/>
+      <w:r>
+        <w:rPr>
+          <w:b/>
+          <w:sz w:val="24"/>
+          <w:szCs w:val="30"/>
+        </w:rPr>
+        <w:t>,</w:t>
       </w:r>
     </w:p>
     <w:p>
@@ -5018,7 +5392,43 @@
           <w:sz w:val="24"/>
           <w:szCs w:val="30"/>
         </w:rPr>
-        <w:t>( Nama Jelas &amp; Tgl )</w:t>
+        <w:t xml:space="preserve">( Nama </w:t>
+      </w:r>
+      <w:proofErr w:type="spellStart"/>
+      <w:r>
+        <w:rPr>
+          <w:b/>
+          <w:sz w:val="24"/>
+          <w:szCs w:val="30"/>
+        </w:rPr>
+        <w:t>Jelas</w:t>
+      </w:r>
+      <w:proofErr w:type="spellEnd"/>
+      <w:r>
+        <w:rPr>
+          <w:b/>
+          <w:sz w:val="24"/>
+          <w:szCs w:val="30"/>
+        </w:rPr>
+        <w:t xml:space="preserve"> &amp; </w:t>
+      </w:r>
+      <w:proofErr w:type="spellStart"/>
+      <w:r>
+        <w:rPr>
+          <w:b/>
+          <w:sz w:val="24"/>
+          <w:szCs w:val="30"/>
+        </w:rPr>
+        <w:t>Tgl</w:t>
+      </w:r>
+      <w:proofErr w:type="spellEnd"/>
+      <w:r>
+        <w:rPr>
+          <w:b/>
+          <w:sz w:val="24"/>
+          <w:szCs w:val="30"/>
+        </w:rPr>
+        <w:t xml:space="preserve"> )</w:t>
       </w:r>
       <w:r>
         <w:rPr>
@@ -5049,13 +5459,23 @@
           <w:szCs w:val="30"/>
         </w:rPr>
       </w:pPr>
+      <w:proofErr w:type="spellStart"/>
       <w:r>
         <w:rPr>
           <w:b/>
           <w:sz w:val="24"/>
           <w:szCs w:val="30"/>
         </w:rPr>
-        <w:t>Hormat Kami,</w:t>
+        <w:t>Hormat</w:t>
+      </w:r>
+      <w:proofErr w:type="spellEnd"/>
+      <w:r>
+        <w:rPr>
+          <w:b/>
+          <w:sz w:val="24"/>
+          <w:szCs w:val="30"/>
+        </w:rPr>
+        <w:t xml:space="preserve"> Kami,</w:t>
       </w:r>
     </w:p>
     <w:p>
@@ -5114,13 +5534,33 @@
           <w:szCs w:val="30"/>
         </w:rPr>
       </w:pPr>
+      <w:proofErr w:type="gramStart"/>
       <w:r>
         <w:rPr>
           <w:b/>
           <w:sz w:val="24"/>
           <w:szCs w:val="30"/>
         </w:rPr>
-        <w:t>( Budiman R )</w:t>
+        <w:t xml:space="preserve">( </w:t>
+      </w:r>
+      <w:proofErr w:type="spellStart"/>
+      <w:r>
+        <w:rPr>
+          <w:b/>
+          <w:sz w:val="24"/>
+          <w:szCs w:val="30"/>
+        </w:rPr>
+        <w:t>Budiman</w:t>
+      </w:r>
+      <w:proofErr w:type="spellEnd"/>
+      <w:proofErr w:type="gramEnd"/>
+      <w:r>
+        <w:rPr>
+          <w:b/>
+          <w:sz w:val="24"/>
+          <w:szCs w:val="30"/>
+        </w:rPr>
+        <w:t xml:space="preserve"> R )</w:t>
       </w:r>
     </w:p>
     <w:sectPr>
@@ -5851,7 +6291,7 @@
 </file>
 
 <file path=customXml/itemProps1.xml><?xml version="1.0" encoding="utf-8"?>
-<ds:datastoreItem xmlns:ds="http://schemas.openxmlformats.org/officeDocument/2006/customXml" ds:itemID="{31256291-2315-4FB6-BFEC-B1DE2F7A01FD}">
+<ds:datastoreItem xmlns:ds="http://schemas.openxmlformats.org/officeDocument/2006/customXml" ds:itemID="{7D7C4A37-DA0B-459C-A2DF-92B600876116}">
   <ds:schemaRefs>
     <ds:schemaRef ds:uri="http://schemas.openxmlformats.org/officeDocument/2006/bibliography"/>
   </ds:schemaRefs>

--- a/public/template/Invjnp.docx
+++ b/public/template/Invjnp.docx
@@ -94,7 +94,6 @@
                 <w:szCs w:val="30"/>
               </w:rPr>
             </w:pPr>
-            <w:proofErr w:type="spellStart"/>
             <w:r>
               <w:rPr>
                 <w:b/>
@@ -102,9 +101,97 @@
                 <w:szCs w:val="30"/>
               </w:rPr>
               <w:lastRenderedPageBreak/>
-              <w:t>Kepada</w:t>
-            </w:r>
-            <w:proofErr w:type="spellEnd"/>
+              <w:t>Kepada Yth</w:t>
+            </w:r>
+          </w:p>
+          <w:p>
+            <w:pPr>
+              <w:ind w:left="-18" w:right="-720"/>
+              <w:rPr>
+                <w:sz w:val="36"/>
+                <w:szCs w:val="30"/>
+              </w:rPr>
+            </w:pPr>
+            <w:r>
+              <w:rPr>
+                <w:sz w:val="36"/>
+                <w:szCs w:val="30"/>
+              </w:rPr>
+              <w:t>${Company}</w:t>
+            </w:r>
+          </w:p>
+          <w:p>
+            <w:pPr>
+              <w:ind w:right="-720"/>
+              <w:rPr>
+                <w:sz w:val="24"/>
+                <w:szCs w:val="30"/>
+              </w:rPr>
+            </w:pPr>
+            <w:r>
+              <w:rPr>
+                <w:sz w:val="28"/>
+                <w:szCs w:val="30"/>
+              </w:rPr>
+              <w:t>${CompAlamat}</w:t>
+            </w:r>
+          </w:p>
+          <w:p>
+            <w:pPr>
+              <w:ind w:right="-720"/>
+              <w:rPr>
+                <w:b/>
+                <w:sz w:val="24"/>
+                <w:szCs w:val="30"/>
+              </w:rPr>
+            </w:pPr>
+            <w:r>
+              <w:rPr>
+                <w:b/>
+                <w:sz w:val="24"/>
+                <w:szCs w:val="30"/>
+              </w:rPr>
+              <w:t xml:space="preserve">Telp : </w:t>
+            </w:r>
+            <w:r>
+              <w:rPr>
+                <w:sz w:val="24"/>
+                <w:szCs w:val="30"/>
+              </w:rPr>
+              <w:t>${</w:t>
+            </w:r>
+            <w:r>
+              <w:rPr>
+                <w:sz w:val="24"/>
+                <w:szCs w:val="30"/>
+              </w:rPr>
+              <w:t>CompPhone</w:t>
+            </w:r>
+            <w:r>
+              <w:rPr>
+                <w:sz w:val="24"/>
+                <w:szCs w:val="30"/>
+              </w:rPr>
+              <w:t>}</w:t>
+            </w:r>
+          </w:p>
+          <w:p>
+            <w:pPr>
+              <w:ind w:right="-720"/>
+              <w:rPr>
+                <w:b/>
+                <w:sz w:val="24"/>
+                <w:szCs w:val="30"/>
+              </w:rPr>
+            </w:pPr>
+            <w:r>
+              <w:rPr>
+                <w:b/>
+                <w:sz w:val="24"/>
+                <w:szCs w:val="30"/>
+              </w:rPr>
+              <w:t>Project :</w:t>
+            </w:r>
             <w:r>
               <w:rPr>
                 <w:b/>
@@ -113,183 +200,20 @@
               </w:rPr>
               <w:t xml:space="preserve"> </w:t>
             </w:r>
-            <w:proofErr w:type="spellStart"/>
-            <w:r>
-              <w:rPr>
-                <w:b/>
-                <w:sz w:val="24"/>
-                <w:szCs w:val="30"/>
-              </w:rPr>
-              <w:t>Yth</w:t>
-            </w:r>
-            <w:proofErr w:type="spellEnd"/>
-          </w:p>
-          <w:p>
-            <w:pPr>
-              <w:ind w:left="-18" w:right="-720"/>
-              <w:rPr>
-                <w:sz w:val="36"/>
-                <w:szCs w:val="30"/>
-              </w:rPr>
-            </w:pPr>
-            <w:r>
-              <w:rPr>
-                <w:sz w:val="36"/>
-                <w:szCs w:val="30"/>
-              </w:rPr>
-              <w:t>${Company}</w:t>
-            </w:r>
-          </w:p>
-          <w:p>
-            <w:pPr>
-              <w:ind w:right="-720"/>
-              <w:rPr>
-                <w:sz w:val="24"/>
-                <w:szCs w:val="30"/>
-              </w:rPr>
-            </w:pPr>
-            <w:r>
-              <w:rPr>
-                <w:sz w:val="28"/>
-                <w:szCs w:val="30"/>
-              </w:rPr>
-              <w:t>${</w:t>
-            </w:r>
-            <w:proofErr w:type="spellStart"/>
-            <w:r>
-              <w:rPr>
-                <w:sz w:val="28"/>
-                <w:szCs w:val="30"/>
-              </w:rPr>
-              <w:t>CompAlamat</w:t>
-            </w:r>
-            <w:proofErr w:type="spellEnd"/>
-            <w:r>
-              <w:rPr>
-                <w:sz w:val="28"/>
-                <w:szCs w:val="30"/>
-              </w:rPr>
-              <w:t>}</w:t>
-            </w:r>
-          </w:p>
-          <w:p>
-            <w:pPr>
-              <w:ind w:right="-720"/>
-              <w:rPr>
-                <w:b/>
-                <w:sz w:val="24"/>
-                <w:szCs w:val="30"/>
-              </w:rPr>
-            </w:pPr>
-            <w:proofErr w:type="spellStart"/>
-            <w:proofErr w:type="gramStart"/>
-            <w:r>
-              <w:rPr>
-                <w:b/>
-                <w:sz w:val="24"/>
-                <w:szCs w:val="30"/>
-              </w:rPr>
-              <w:t>Telp</w:t>
-            </w:r>
-            <w:proofErr w:type="spellEnd"/>
-            <w:r>
-              <w:rPr>
-                <w:b/>
-                <w:sz w:val="24"/>
-                <w:szCs w:val="30"/>
-              </w:rPr>
-              <w:t xml:space="preserve"> :</w:t>
-            </w:r>
-            <w:proofErr w:type="gramEnd"/>
-            <w:r>
-              <w:rPr>
-                <w:b/>
-                <w:sz w:val="24"/>
-                <w:szCs w:val="30"/>
-              </w:rPr>
-              <w:t xml:space="preserve"> </w:t>
-            </w:r>
-            <w:r>
-              <w:rPr>
-                <w:sz w:val="24"/>
-                <w:szCs w:val="30"/>
-              </w:rPr>
-              <w:t>${</w:t>
-            </w:r>
-            <w:proofErr w:type="spellStart"/>
-            <w:r>
-              <w:rPr>
-                <w:sz w:val="24"/>
-                <w:szCs w:val="30"/>
-              </w:rPr>
-              <w:t>CompPhone</w:t>
-            </w:r>
-            <w:proofErr w:type="spellEnd"/>
-            <w:r>
-              <w:rPr>
-                <w:sz w:val="24"/>
-                <w:szCs w:val="30"/>
-              </w:rPr>
-              <w:t>}</w:t>
-            </w:r>
-          </w:p>
-          <w:p>
-            <w:pPr>
-              <w:ind w:right="-720"/>
-              <w:rPr>
-                <w:b/>
-                <w:sz w:val="24"/>
-                <w:szCs w:val="30"/>
-              </w:rPr>
-            </w:pPr>
-            <w:r>
-              <w:rPr>
-                <w:b/>
-                <w:sz w:val="24"/>
-                <w:szCs w:val="30"/>
-              </w:rPr>
-              <w:t>Project :</w:t>
-            </w:r>
-            <w:r>
-              <w:rPr>
-                <w:b/>
-                <w:sz w:val="24"/>
-                <w:szCs w:val="30"/>
-              </w:rPr>
-              <w:t xml:space="preserve"> </w:t>
-            </w:r>
-            <w:bookmarkStart w:id="0" w:name="_GoBack"/>
             <w:r>
               <w:rPr>
                 <w:sz w:val="32"/>
                 <w:szCs w:val="30"/>
               </w:rPr>
-              <w:t>${</w:t>
-            </w:r>
-            <w:proofErr w:type="spellStart"/>
+              <w:t xml:space="preserve">${PCode} - </w:t>
+            </w:r>
             <w:r>
               <w:rPr>
                 <w:sz w:val="32"/>
                 <w:szCs w:val="30"/>
               </w:rPr>
-              <w:t>PCode</w:t>
-            </w:r>
-            <w:proofErr w:type="spellEnd"/>
-            <w:r>
-              <w:rPr>
-                <w:sz w:val="32"/>
-                <w:szCs w:val="30"/>
-              </w:rPr>
-              <w:t xml:space="preserve">} - </w:t>
-            </w:r>
-            <w:r>
-              <w:rPr>
-                <w:sz w:val="32"/>
-                <w:szCs w:val="30"/>
-              </w:rPr>
               <w:t>${Project}</w:t>
             </w:r>
-            <w:bookmarkEnd w:id="0"/>
           </w:p>
         </w:tc>
       </w:tr>
@@ -339,18 +263,8 @@
                 <w:szCs w:val="30"/>
               </w:rPr>
               <w:lastRenderedPageBreak/>
-              <w:t xml:space="preserve">No. </w:t>
-            </w:r>
-            <w:proofErr w:type="spellStart"/>
-            <w:r>
-              <w:rPr>
-                <w:b/>
-                <w:sz w:val="24"/>
-                <w:szCs w:val="30"/>
-              </w:rPr>
-              <w:t>Inv</w:t>
-            </w:r>
-            <w:proofErr w:type="spellEnd"/>
+              <w:t>No. Inv</w:t>
+            </w:r>
           </w:p>
           <w:p>
             <w:pPr>
@@ -399,23 +313,13 @@
                 <w:szCs w:val="30"/>
               </w:rPr>
             </w:pPr>
-            <w:proofErr w:type="spellStart"/>
-            <w:r>
-              <w:rPr>
-                <w:b/>
-                <w:sz w:val="24"/>
-                <w:szCs w:val="30"/>
-              </w:rPr>
-              <w:t>Tgl</w:t>
-            </w:r>
-            <w:proofErr w:type="spellEnd"/>
-            <w:r>
-              <w:rPr>
-                <w:b/>
-                <w:sz w:val="24"/>
-                <w:szCs w:val="30"/>
-              </w:rPr>
-              <w:t xml:space="preserve"> </w:t>
+            <w:r>
+              <w:rPr>
+                <w:b/>
+                <w:sz w:val="24"/>
+                <w:szCs w:val="30"/>
+              </w:rPr>
+              <w:t xml:space="preserve">Tgl </w:t>
             </w:r>
             <w:r>
               <w:rPr>
@@ -490,7 +394,6 @@
                 <w:szCs w:val="30"/>
               </w:rPr>
             </w:pPr>
-            <w:proofErr w:type="spellStart"/>
             <w:r>
               <w:rPr>
                 <w:sz w:val="32"/>
@@ -498,7 +401,6 @@
               </w:rPr>
               <w:t>Terlampir</w:t>
             </w:r>
-            <w:proofErr w:type="spellEnd"/>
           </w:p>
           <w:p>
             <w:pPr>
@@ -524,7 +426,6 @@
               </w:rPr>
               <w:t>${</w:t>
             </w:r>
-            <w:proofErr w:type="spellStart"/>
             <w:r>
               <w:rPr>
                 <w:sz w:val="24"/>
@@ -532,7 +433,6 @@
               </w:rPr>
               <w:t>Tgl</w:t>
             </w:r>
-            <w:proofErr w:type="spellEnd"/>
             <w:r>
               <w:rPr>
                 <w:sz w:val="24"/>
@@ -556,7 +456,6 @@
               </w:rPr>
               <w:t>${</w:t>
             </w:r>
-            <w:proofErr w:type="spellStart"/>
             <w:r>
               <w:rPr>
                 <w:sz w:val="24"/>
@@ -564,7 +463,6 @@
               </w:rPr>
               <w:t>POCode</w:t>
             </w:r>
-            <w:proofErr w:type="spellEnd"/>
             <w:r>
               <w:rPr>
                 <w:sz w:val="24"/>
@@ -662,7 +560,6 @@
                 <w:szCs w:val="30"/>
               </w:rPr>
             </w:pPr>
-            <w:proofErr w:type="spellStart"/>
             <w:r>
               <w:rPr>
                 <w:b/>
@@ -671,7 +568,6 @@
               </w:rPr>
               <w:t>Jenis</w:t>
             </w:r>
-            <w:proofErr w:type="spellEnd"/>
           </w:p>
         </w:tc>
         <w:tc>
@@ -692,7 +588,6 @@
                 <w:szCs w:val="30"/>
               </w:rPr>
             </w:pPr>
-            <w:proofErr w:type="spellStart"/>
             <w:r>
               <w:rPr>
                 <w:b/>
@@ -701,7 +596,6 @@
               </w:rPr>
               <w:t>NamaBarang</w:t>
             </w:r>
-            <w:proofErr w:type="spellEnd"/>
           </w:p>
         </w:tc>
         <w:tc>
@@ -724,7 +618,6 @@
                 <w:szCs w:val="30"/>
               </w:rPr>
             </w:pPr>
-            <w:proofErr w:type="spellStart"/>
             <w:r>
               <w:rPr>
                 <w:b/>
@@ -733,7 +626,6 @@
               </w:rPr>
               <w:t>Qty</w:t>
             </w:r>
-            <w:proofErr w:type="spellEnd"/>
           </w:p>
         </w:tc>
         <w:tc>
@@ -787,7 +679,6 @@
                 <w:szCs w:val="30"/>
               </w:rPr>
             </w:pPr>
-            <w:proofErr w:type="spellStart"/>
             <w:r>
               <w:rPr>
                 <w:b/>
@@ -796,7 +687,6 @@
               </w:rPr>
               <w:t>Harga</w:t>
             </w:r>
-            <w:proofErr w:type="spellEnd"/>
           </w:p>
         </w:tc>
         <w:tc>
@@ -819,7 +709,6 @@
                 <w:szCs w:val="30"/>
               </w:rPr>
             </w:pPr>
-            <w:proofErr w:type="spellStart"/>
             <w:r>
               <w:rPr>
                 <w:b/>
@@ -828,7 +717,6 @@
               </w:rPr>
               <w:t>Jumlah</w:t>
             </w:r>
-            <w:proofErr w:type="spellEnd"/>
           </w:p>
         </w:tc>
       </w:tr>
@@ -4613,199 +4501,28 @@
                 <w:szCs w:val="16"/>
               </w:rPr>
             </w:pPr>
-            <w:proofErr w:type="spellStart"/>
             <w:r>
               <w:rPr>
                 <w:sz w:val="28"/>
                 <w:szCs w:val="16"/>
               </w:rPr>
-              <w:t>Pembayaran</w:t>
-            </w:r>
-            <w:proofErr w:type="spellEnd"/>
-            <w:r>
+              <w:t>Pembayaran Dengan Cheque atau Bilyet Giro Baru</w:t>
+            </w:r>
+          </w:p>
+          <w:p>
+            <w:pPr>
+              <w:ind w:left="-18" w:right="-720"/>
               <w:rPr>
                 <w:sz w:val="28"/>
                 <w:szCs w:val="16"/>
               </w:rPr>
-              <w:t xml:space="preserve"> </w:t>
-            </w:r>
-            <w:proofErr w:type="spellStart"/>
+            </w:pPr>
             <w:r>
               <w:rPr>
                 <w:sz w:val="28"/>
                 <w:szCs w:val="16"/>
               </w:rPr>
-              <w:t>Dengan</w:t>
-            </w:r>
-            <w:proofErr w:type="spellEnd"/>
-            <w:r>
-              <w:rPr>
-                <w:sz w:val="28"/>
-                <w:szCs w:val="16"/>
-              </w:rPr>
-              <w:t xml:space="preserve"> </w:t>
-            </w:r>
-            <w:proofErr w:type="spellStart"/>
-            <w:r>
-              <w:rPr>
-                <w:sz w:val="28"/>
-                <w:szCs w:val="16"/>
-              </w:rPr>
-              <w:t>Cheque</w:t>
-            </w:r>
-            <w:proofErr w:type="spellEnd"/>
-            <w:r>
-              <w:rPr>
-                <w:sz w:val="28"/>
-                <w:szCs w:val="16"/>
-              </w:rPr>
-              <w:t xml:space="preserve"> </w:t>
-            </w:r>
-            <w:proofErr w:type="spellStart"/>
-            <w:r>
-              <w:rPr>
-                <w:sz w:val="28"/>
-                <w:szCs w:val="16"/>
-              </w:rPr>
-              <w:t>atau</w:t>
-            </w:r>
-            <w:proofErr w:type="spellEnd"/>
-            <w:r>
-              <w:rPr>
-                <w:sz w:val="28"/>
-                <w:szCs w:val="16"/>
-              </w:rPr>
-              <w:t xml:space="preserve"> </w:t>
-            </w:r>
-            <w:proofErr w:type="spellStart"/>
-            <w:r>
-              <w:rPr>
-                <w:sz w:val="28"/>
-                <w:szCs w:val="16"/>
-              </w:rPr>
-              <w:t>Bilyet</w:t>
-            </w:r>
-            <w:proofErr w:type="spellEnd"/>
-            <w:r>
-              <w:rPr>
-                <w:sz w:val="28"/>
-                <w:szCs w:val="16"/>
-              </w:rPr>
-              <w:t xml:space="preserve"> Giro </w:t>
-            </w:r>
-            <w:proofErr w:type="spellStart"/>
-            <w:r>
-              <w:rPr>
-                <w:sz w:val="28"/>
-                <w:szCs w:val="16"/>
-              </w:rPr>
-              <w:t>Baru</w:t>
-            </w:r>
-            <w:proofErr w:type="spellEnd"/>
-          </w:p>
-          <w:p>
-            <w:pPr>
-              <w:ind w:left="-18" w:right="-720"/>
-              <w:rPr>
-                <w:sz w:val="28"/>
-                <w:szCs w:val="16"/>
-              </w:rPr>
-            </w:pPr>
-            <w:proofErr w:type="spellStart"/>
-            <w:r>
-              <w:rPr>
-                <w:sz w:val="28"/>
-                <w:szCs w:val="16"/>
-              </w:rPr>
-              <w:t>Dianggap</w:t>
-            </w:r>
-            <w:proofErr w:type="spellEnd"/>
-            <w:r>
-              <w:rPr>
-                <w:sz w:val="28"/>
-                <w:szCs w:val="16"/>
-              </w:rPr>
-              <w:t xml:space="preserve"> </w:t>
-            </w:r>
-            <w:proofErr w:type="spellStart"/>
-            <w:r>
-              <w:rPr>
-                <w:sz w:val="28"/>
-                <w:szCs w:val="16"/>
-              </w:rPr>
-              <w:t>Sah</w:t>
-            </w:r>
-            <w:proofErr w:type="spellEnd"/>
-            <w:r>
-              <w:rPr>
-                <w:sz w:val="28"/>
-                <w:szCs w:val="16"/>
-              </w:rPr>
-              <w:t xml:space="preserve"> </w:t>
-            </w:r>
-            <w:proofErr w:type="spellStart"/>
-            <w:r>
-              <w:rPr>
-                <w:sz w:val="28"/>
-                <w:szCs w:val="16"/>
-              </w:rPr>
-              <w:t>Setelah</w:t>
-            </w:r>
-            <w:proofErr w:type="spellEnd"/>
-            <w:r>
-              <w:rPr>
-                <w:sz w:val="28"/>
-                <w:szCs w:val="16"/>
-              </w:rPr>
-              <w:t xml:space="preserve"> </w:t>
-            </w:r>
-            <w:proofErr w:type="spellStart"/>
-            <w:r>
-              <w:rPr>
-                <w:sz w:val="28"/>
-                <w:szCs w:val="16"/>
-              </w:rPr>
-              <w:t>Dapat</w:t>
-            </w:r>
-            <w:proofErr w:type="spellEnd"/>
-            <w:r>
-              <w:rPr>
-                <w:sz w:val="28"/>
-                <w:szCs w:val="16"/>
-              </w:rPr>
-              <w:t xml:space="preserve"> </w:t>
-            </w:r>
-            <w:proofErr w:type="spellStart"/>
-            <w:r>
-              <w:rPr>
-                <w:sz w:val="28"/>
-                <w:szCs w:val="16"/>
-              </w:rPr>
-              <w:t>Diuangkan</w:t>
-            </w:r>
-            <w:proofErr w:type="spellEnd"/>
-            <w:r>
-              <w:rPr>
-                <w:sz w:val="28"/>
-                <w:szCs w:val="16"/>
-              </w:rPr>
-              <w:t xml:space="preserve"> (</w:t>
-            </w:r>
-            <w:proofErr w:type="spellStart"/>
-            <w:r>
-              <w:rPr>
-                <w:sz w:val="28"/>
-                <w:szCs w:val="16"/>
-              </w:rPr>
-              <w:t>Kliring</w:t>
-            </w:r>
-            <w:proofErr w:type="spellEnd"/>
-            <w:r>
-              <w:rPr>
-                <w:sz w:val="28"/>
-                <w:szCs w:val="16"/>
-              </w:rPr>
-              <w:t>)</w:t>
+              <w:t>Dianggap Sah Setelah Dapat Diuangkan (Kliring)</w:t>
             </w:r>
           </w:p>
           <w:p>
@@ -4852,16 +4569,42 @@
               <w:rPr>
                 <w:b/>
                 <w:sz w:val="24"/>
-                <w:szCs w:val="24"/>
-              </w:rPr>
-            </w:pPr>
-            <w:r>
-              <w:rPr>
-                <w:b/>
-                <w:sz w:val="24"/>
-                <w:szCs w:val="24"/>
-              </w:rPr>
-              <w:t>Discount</w:t>
+                <w:szCs w:val="10"/>
+              </w:rPr>
+            </w:pPr>
+            <w:r>
+              <w:rPr>
+                <w:b/>
+                <w:sz w:val="24"/>
+                <w:szCs w:val="10"/>
+              </w:rPr>
+              <w:t xml:space="preserve">Disc    </w:t>
+            </w:r>
+            <w:r>
+              <w:rPr>
+                <w:b/>
+                <w:sz w:val="24"/>
+                <w:szCs w:val="10"/>
+              </w:rPr>
+              <w:t xml:space="preserve">   </w:t>
+            </w:r>
+            <w:r>
+              <w:rPr>
+                <w:b/>
+                <w:sz w:val="24"/>
+                <w:szCs w:val="10"/>
+              </w:rPr>
+              <w:t xml:space="preserve"> </w:t>
+            </w:r>
+            <w:bookmarkStart w:id="0" w:name="_GoBack"/>
+            <w:bookmarkEnd w:id="0"/>
+            <w:r>
+              <w:rPr>
+                <w:b/>
+                <w:sz w:val="24"/>
+                <w:szCs w:val="10"/>
+              </w:rPr>
+              <w:t xml:space="preserve">  ${Disc}%</w:t>
             </w:r>
           </w:p>
           <w:p>
@@ -4914,23 +4657,32 @@
                 <w:szCs w:val="24"/>
               </w:rPr>
             </w:pPr>
-            <w:proofErr w:type="spellStart"/>
             <w:r>
               <w:rPr>
                 <w:b/>
                 <w:sz w:val="24"/>
                 <w:szCs w:val="24"/>
               </w:rPr>
-              <w:t>Rp</w:t>
-            </w:r>
-            <w:proofErr w:type="spellEnd"/>
-            <w:r>
+              <w:t>Rp.</w:t>
+            </w:r>
+          </w:p>
+          <w:p>
+            <w:pPr>
+              <w:ind w:left="-738" w:right="252"/>
+              <w:jc w:val="right"/>
               <w:rPr>
                 <w:b/>
                 <w:sz w:val="24"/>
                 <w:szCs w:val="24"/>
               </w:rPr>
-              <w:t>.</w:t>
+            </w:pPr>
+            <w:r>
+              <w:rPr>
+                <w:b/>
+                <w:sz w:val="24"/>
+                <w:szCs w:val="24"/>
+              </w:rPr>
+              <w:t>Rp.</w:t>
             </w:r>
           </w:p>
           <w:p>
@@ -4943,52 +4695,13 @@
                 <w:szCs w:val="24"/>
               </w:rPr>
             </w:pPr>
-            <w:proofErr w:type="spellStart"/>
             <w:r>
               <w:rPr>
                 <w:b/>
                 <w:sz w:val="24"/>
                 <w:szCs w:val="24"/>
               </w:rPr>
-              <w:t>Rp</w:t>
-            </w:r>
-            <w:proofErr w:type="spellEnd"/>
-            <w:r>
-              <w:rPr>
-                <w:b/>
-                <w:sz w:val="24"/>
-                <w:szCs w:val="24"/>
-              </w:rPr>
-              <w:t>.</w:t>
-            </w:r>
-          </w:p>
-          <w:p>
-            <w:pPr>
-              <w:ind w:left="-738" w:right="252"/>
-              <w:jc w:val="right"/>
-              <w:rPr>
-                <w:b/>
-                <w:sz w:val="24"/>
-                <w:szCs w:val="24"/>
-              </w:rPr>
-            </w:pPr>
-            <w:proofErr w:type="spellStart"/>
-            <w:r>
-              <w:rPr>
-                <w:b/>
-                <w:sz w:val="24"/>
-                <w:szCs w:val="24"/>
-              </w:rPr>
-              <w:t>Rp</w:t>
-            </w:r>
-            <w:proofErr w:type="spellEnd"/>
-            <w:r>
-              <w:rPr>
-                <w:b/>
-                <w:sz w:val="24"/>
-                <w:szCs w:val="24"/>
-              </w:rPr>
-              <w:t>.</w:t>
+              <w:t>Rp.</w:t>
             </w:r>
           </w:p>
           <w:p>
@@ -5105,37 +4818,12 @@
                 <w:szCs w:val="30"/>
               </w:rPr>
             </w:pPr>
-            <w:proofErr w:type="spellStart"/>
-            <w:r>
-              <w:rPr>
-                <w:sz w:val="24"/>
-                <w:szCs w:val="30"/>
-              </w:rPr>
-              <w:t>Terbilang</w:t>
-            </w:r>
-            <w:proofErr w:type="spellEnd"/>
-            <w:r>
-              <w:rPr>
-                <w:sz w:val="24"/>
-                <w:szCs w:val="30"/>
-              </w:rPr>
-              <w:t xml:space="preserve"> : ## ${</w:t>
-            </w:r>
-            <w:proofErr w:type="spellStart"/>
-            <w:r>
-              <w:rPr>
-                <w:sz w:val="24"/>
-                <w:szCs w:val="30"/>
-              </w:rPr>
-              <w:t>Terbilang</w:t>
-            </w:r>
-            <w:proofErr w:type="spellEnd"/>
-            <w:r>
-              <w:rPr>
-                <w:sz w:val="24"/>
-                <w:szCs w:val="30"/>
-              </w:rPr>
-              <w:t>} ##</w:t>
+            <w:r>
+              <w:rPr>
+                <w:sz w:val="24"/>
+                <w:szCs w:val="30"/>
+              </w:rPr>
+              <w:t>Terbilang : ## ${Terbilang} ##</w:t>
             </w:r>
           </w:p>
         </w:tc>
@@ -5188,23 +4876,13 @@
                 <w:szCs w:val="30"/>
               </w:rPr>
             </w:pPr>
-            <w:proofErr w:type="spellStart"/>
-            <w:r>
-              <w:rPr>
-                <w:b/>
-                <w:sz w:val="24"/>
-                <w:szCs w:val="30"/>
-              </w:rPr>
-              <w:t>Rp</w:t>
-            </w:r>
-            <w:proofErr w:type="spellEnd"/>
-            <w:r>
-              <w:rPr>
-                <w:b/>
-                <w:sz w:val="24"/>
-                <w:szCs w:val="30"/>
-              </w:rPr>
-              <w:t>.</w:t>
+            <w:r>
+              <w:rPr>
+                <w:b/>
+                <w:sz w:val="24"/>
+                <w:szCs w:val="30"/>
+              </w:rPr>
+              <w:t>Rp.</w:t>
             </w:r>
           </w:p>
         </w:tc>
@@ -5291,41 +4969,13 @@
           <w:szCs w:val="30"/>
         </w:rPr>
       </w:pPr>
-      <w:proofErr w:type="spellStart"/>
       <w:r>
         <w:rPr>
           <w:b/>
           <w:sz w:val="24"/>
           <w:szCs w:val="30"/>
         </w:rPr>
-        <w:t>Diterima</w:t>
-      </w:r>
-      <w:proofErr w:type="spellEnd"/>
-      <w:r>
-        <w:rPr>
-          <w:b/>
-          <w:sz w:val="24"/>
-          <w:szCs w:val="30"/>
-        </w:rPr>
-        <w:t xml:space="preserve"> </w:t>
-      </w:r>
-      <w:proofErr w:type="spellStart"/>
-      <w:r>
-        <w:rPr>
-          <w:b/>
-          <w:sz w:val="24"/>
-          <w:szCs w:val="30"/>
-        </w:rPr>
-        <w:t>oleh</w:t>
-      </w:r>
-      <w:proofErr w:type="spellEnd"/>
-      <w:r>
-        <w:rPr>
-          <w:b/>
-          <w:sz w:val="24"/>
-          <w:szCs w:val="30"/>
-        </w:rPr>
-        <w:t>,</w:t>
+        <w:t>Diterima oleh,</w:t>
       </w:r>
     </w:p>
     <w:p>
@@ -5392,43 +5042,7 @@
           <w:sz w:val="24"/>
           <w:szCs w:val="30"/>
         </w:rPr>
-        <w:t xml:space="preserve">( Nama </w:t>
-      </w:r>
-      <w:proofErr w:type="spellStart"/>
-      <w:r>
-        <w:rPr>
-          <w:b/>
-          <w:sz w:val="24"/>
-          <w:szCs w:val="30"/>
-        </w:rPr>
-        <w:t>Jelas</w:t>
-      </w:r>
-      <w:proofErr w:type="spellEnd"/>
-      <w:r>
-        <w:rPr>
-          <w:b/>
-          <w:sz w:val="24"/>
-          <w:szCs w:val="30"/>
-        </w:rPr>
-        <w:t xml:space="preserve"> &amp; </w:t>
-      </w:r>
-      <w:proofErr w:type="spellStart"/>
-      <w:r>
-        <w:rPr>
-          <w:b/>
-          <w:sz w:val="24"/>
-          <w:szCs w:val="30"/>
-        </w:rPr>
-        <w:t>Tgl</w:t>
-      </w:r>
-      <w:proofErr w:type="spellEnd"/>
-      <w:r>
-        <w:rPr>
-          <w:b/>
-          <w:sz w:val="24"/>
-          <w:szCs w:val="30"/>
-        </w:rPr>
-        <w:t xml:space="preserve"> )</w:t>
+        <w:t>( Nama Jelas &amp; Tgl )</w:t>
       </w:r>
       <w:r>
         <w:rPr>
@@ -5459,23 +5073,13 @@
           <w:szCs w:val="30"/>
         </w:rPr>
       </w:pPr>
-      <w:proofErr w:type="spellStart"/>
       <w:r>
         <w:rPr>
           <w:b/>
           <w:sz w:val="24"/>
           <w:szCs w:val="30"/>
         </w:rPr>
-        <w:t>Hormat</w:t>
-      </w:r>
-      <w:proofErr w:type="spellEnd"/>
-      <w:r>
-        <w:rPr>
-          <w:b/>
-          <w:sz w:val="24"/>
-          <w:szCs w:val="30"/>
-        </w:rPr>
-        <w:t xml:space="preserve"> Kami,</w:t>
+        <w:t>Hormat Kami,</w:t>
       </w:r>
     </w:p>
     <w:p>
@@ -5534,33 +5138,13 @@
           <w:szCs w:val="30"/>
         </w:rPr>
       </w:pPr>
-      <w:proofErr w:type="gramStart"/>
       <w:r>
         <w:rPr>
           <w:b/>
           <w:sz w:val="24"/>
           <w:szCs w:val="30"/>
         </w:rPr>
-        <w:t xml:space="preserve">( </w:t>
-      </w:r>
-      <w:proofErr w:type="spellStart"/>
-      <w:r>
-        <w:rPr>
-          <w:b/>
-          <w:sz w:val="24"/>
-          <w:szCs w:val="30"/>
-        </w:rPr>
-        <w:t>Budiman</w:t>
-      </w:r>
-      <w:proofErr w:type="spellEnd"/>
-      <w:proofErr w:type="gramEnd"/>
-      <w:r>
-        <w:rPr>
-          <w:b/>
-          <w:sz w:val="24"/>
-          <w:szCs w:val="30"/>
-        </w:rPr>
-        <w:t xml:space="preserve"> R )</w:t>
+        <w:t>( Budiman R )</w:t>
       </w:r>
     </w:p>
     <w:sectPr>
@@ -6291,7 +5875,7 @@
 </file>
 
 <file path=customXml/itemProps1.xml><?xml version="1.0" encoding="utf-8"?>
-<ds:datastoreItem xmlns:ds="http://schemas.openxmlformats.org/officeDocument/2006/customXml" ds:itemID="{7D7C4A37-DA0B-459C-A2DF-92B600876116}">
+<ds:datastoreItem xmlns:ds="http://schemas.openxmlformats.org/officeDocument/2006/customXml" ds:itemID="{F34DF950-C424-4CAE-B890-E67528BFC40A}">
   <ds:schemaRefs>
     <ds:schemaRef ds:uri="http://schemas.openxmlformats.org/officeDocument/2006/bibliography"/>
   </ds:schemaRefs>
